--- a/Documentatie/Projectplan/Projectplan v1.docx
+++ b/Documentatie/Projectplan/Projectplan v1.docx
@@ -47,15 +47,14 @@
       </w:pPr>
       <w:r>
         <w:rPr>
-          <w:b/>
           <w:noProof/>
           <w:lang w:eastAsia="nl-NL"/>
         </w:rPr>
         <w:drawing>
-          <wp:inline distT="0" distB="0" distL="0" distR="0" wp14:anchorId="737BB397" wp14:editId="6BA5952C">
-            <wp:extent cx="5753100" cy="3838575"/>
-            <wp:effectExtent l="0" t="0" r="0" b="9525"/>
-            <wp:docPr id="4" name="Afbeelding 4"/>
+          <wp:inline distT="0" distB="0" distL="0" distR="0">
+            <wp:extent cx="5760720" cy="3842400"/>
+            <wp:effectExtent l="0" t="0" r="0" b="5715"/>
+            <wp:docPr id="1" name="Afbeelding 1" descr="http://www.coid.nl/files/2013/03/haven.jpg"/>
             <wp:cNvGraphicFramePr>
               <a:graphicFrameLocks xmlns:a="http://schemas.openxmlformats.org/drawingml/2006/main" noChangeAspect="1"/>
             </wp:cNvGraphicFramePr>
@@ -63,7 +62,7 @@
               <a:graphicData uri="http://schemas.openxmlformats.org/drawingml/2006/picture">
                 <pic:pic xmlns:pic="http://schemas.openxmlformats.org/drawingml/2006/picture">
                   <pic:nvPicPr>
-                    <pic:cNvPr id="0" name="Picture 7"/>
+                    <pic:cNvPr id="0" name="Picture 1" descr="http://www.coid.nl/files/2013/03/haven.jpg"/>
                     <pic:cNvPicPr>
                       <a:picLocks noChangeAspect="1" noChangeArrowheads="1"/>
                     </pic:cNvPicPr>
@@ -84,7 +83,7 @@
                   <pic:spPr bwMode="auto">
                     <a:xfrm>
                       <a:off x="0" y="0"/>
-                      <a:ext cx="5753100" cy="3838575"/>
+                      <a:ext cx="5760720" cy="3842400"/>
                     </a:xfrm>
                     <a:prstGeom prst="rect">
                       <a:avLst/>
@@ -228,6 +227,8 @@
       <w:r>
         <w:t xml:space="preserve"> van der Graaf</w:t>
       </w:r>
+      <w:bookmarkStart w:id="0" w:name="_GoBack"/>
+      <w:bookmarkEnd w:id="0"/>
       <w:r>
         <w:br w:type="page"/>
       </w:r>
@@ -259,8 +260,6 @@
           <w:r>
             <w:t>Inhoudsopgave</w:t>
           </w:r>
-          <w:bookmarkStart w:id="0" w:name="_GoBack"/>
-          <w:bookmarkEnd w:id="0"/>
         </w:p>
         <w:p>
           <w:pPr>
@@ -654,7 +653,22 @@
       <w:r>
         <w:t>Hier moet nog wel wat bij..</w:t>
       </w:r>
-    </w:p>
+      <w:r>
+        <w:t xml:space="preserve"> (zie werkboek / opdracht)</w:t>
+      </w:r>
+    </w:p>
+    <w:p>
+      <w:r>
+        <w:t>vrij vergaderen met opdrachtgever</w:t>
+      </w:r>
+    </w:p>
+    <w:p>
+      <w:r>
+        <w:t>1x per week vergaderen met 'begeleider'</w:t>
+      </w:r>
+    </w:p>
+    <w:p/>
+    <w:p/>
     <w:p/>
     <w:p>
       <w:pPr>
@@ -1857,11 +1871,9 @@
       <w:pStyle w:val="Koptekst"/>
       <w:jc w:val="right"/>
     </w:pPr>
-    <w:proofErr w:type="spellStart"/>
     <w:r>
-      <w:t>Containing</w:t>
+      <w:t>Projectplan v1</w:t>
     </w:r>
-    <w:proofErr w:type="spellEnd"/>
     <w:r>
       <w:tab/>
     </w:r>
@@ -3112,7 +3124,7 @@
 </file>
 
 <file path=customXml/itemProps1.xml><?xml version="1.0" encoding="utf-8"?>
-<ds:datastoreItem xmlns:ds="http://schemas.openxmlformats.org/officeDocument/2006/customXml" ds:itemID="{5D932739-B59E-47D2-AE69-6D9773737683}">
+<ds:datastoreItem xmlns:ds="http://schemas.openxmlformats.org/officeDocument/2006/customXml" ds:itemID="{26E9FC6C-AC78-4F9B-B4B7-B2D889F70ED3}">
   <ds:schemaRefs>
     <ds:schemaRef ds:uri="http://schemas.openxmlformats.org/officeDocument/2006/bibliography"/>
   </ds:schemaRefs>

--- a/Documentatie/Projectplan/Projectplan v1.docx
+++ b/Documentatie/Projectplan/Projectplan v1.docx
@@ -227,8 +227,6 @@
       <w:r>
         <w:t xml:space="preserve"> van der Graaf</w:t>
       </w:r>
-      <w:bookmarkStart w:id="0" w:name="_GoBack"/>
-      <w:bookmarkEnd w:id="0"/>
       <w:r>
         <w:br w:type="page"/>
       </w:r>
@@ -570,15 +568,41 @@
       <w:pPr>
         <w:pStyle w:val="Kop1"/>
       </w:pPr>
-      <w:bookmarkStart w:id="1" w:name="_Toc372713306"/>
+      <w:bookmarkStart w:id="0" w:name="_Toc372713306"/>
       <w:r>
         <w:lastRenderedPageBreak/>
         <w:t>Opdrachtbeschrijving</w:t>
       </w:r>
+      <w:bookmarkEnd w:id="0"/>
+    </w:p>
+    <w:p/>
+    <w:p>
+      <w:r>
+        <w:t>Het is de bedoeling dat er programma's worden geschreven die een goederenoverslag simuleren. Hiervoor worden XML bestanden ingelezen, die aangeven wanneer een schip, trein of vrachtwagen het terrein bereikt heeft, begint met laden en lossen, hoeveel containers er op het voertuig zitten en wanneer hij klaar is met laden en lossen. De verschillende containers die van het voertuig afkomen, worden vervolgens opgeslagen op het opslagterrein en anderen meteen over gedragen naar een ander voertuig, die de container weer verder vervoerd.</w:t>
+      </w:r>
+    </w:p>
+    <w:p>
+      <w:r>
+        <w:t xml:space="preserve">Op het terrein staan kranen die de containers van de voertuigen afhalen, dit zijn railkranen. Zij verplaatsen de containers één voor één naar de </w:t>
+      </w:r>
+      <w:proofErr w:type="spellStart"/>
+      <w:r>
+        <w:t>AGV's</w:t>
+      </w:r>
+      <w:proofErr w:type="spellEnd"/>
+      <w:r>
+        <w:t>, die ze naar hun volgende bestemming rijden. Dit kan het opslagterrein zijn, waar ze met een vrij beweegbare kraan op het terrein worden gestapeld, of een volgend voertuig, waar ze met een railkraan op het voertuig worden gestapeld.</w:t>
+      </w:r>
+    </w:p>
+    <w:p>
+      <w:r>
+        <w:t>De data moet uiteindelijk ook weergegeven worden op een mobiel apparaat.</w:t>
+      </w:r>
+    </w:p>
+    <w:p>
+      <w:bookmarkStart w:id="1" w:name="_GoBack"/>
       <w:bookmarkEnd w:id="1"/>
     </w:p>
-    <w:p/>
-    <w:p/>
     <w:p>
       <w:r>
         <w:br w:type="page"/>
@@ -3124,7 +3148,7 @@
 </file>
 
 <file path=customXml/itemProps1.xml><?xml version="1.0" encoding="utf-8"?>
-<ds:datastoreItem xmlns:ds="http://schemas.openxmlformats.org/officeDocument/2006/customXml" ds:itemID="{26E9FC6C-AC78-4F9B-B4B7-B2D889F70ED3}">
+<ds:datastoreItem xmlns:ds="http://schemas.openxmlformats.org/officeDocument/2006/customXml" ds:itemID="{472D366D-2F1A-4E88-9540-F74DD0966EF9}">
   <ds:schemaRefs>
     <ds:schemaRef ds:uri="http://schemas.openxmlformats.org/officeDocument/2006/bibliography"/>
   </ds:schemaRefs>

--- a/Documentatie/Projectplan/Projectplan v1.docx
+++ b/Documentatie/Projectplan/Projectplan v1.docx
@@ -9,6 +9,8 @@
           <w:b/>
         </w:rPr>
       </w:pPr>
+      <w:bookmarkStart w:id="0" w:name="_GoBack"/>
+      <w:bookmarkEnd w:id="0"/>
     </w:p>
     <w:p>
       <w:pPr>
@@ -280,13 +282,13 @@
           <w:r>
             <w:fldChar w:fldCharType="separate"/>
           </w:r>
-          <w:hyperlink w:anchor="_Toc372713306" w:history="1">
+          <w:hyperlink w:anchor="_Toc372726647" w:history="1">
             <w:r>
               <w:rPr>
                 <w:rStyle w:val="Hyperlink"/>
                 <w:noProof/>
               </w:rPr>
-              <w:t>Opdrachtbeschrijving</w:t>
+              <w:t>1. Opdrachtbeschrijving</w:t>
             </w:r>
             <w:r>
               <w:rPr>
@@ -307,7 +309,7 @@
                 <w:noProof/>
                 <w:webHidden/>
               </w:rPr>
-              <w:instrText xml:space="preserve"> PAGEREF _Toc372713306 \h </w:instrText>
+              <w:instrText xml:space="preserve"> PAGEREF _Toc372726647 \h </w:instrText>
             </w:r>
             <w:r>
               <w:rPr>
@@ -350,13 +352,13 @@
               <w:lang w:eastAsia="nl-NL"/>
             </w:rPr>
           </w:pPr>
-          <w:hyperlink w:anchor="_Toc372713307" w:history="1">
+          <w:hyperlink w:anchor="_Toc372726648" w:history="1">
             <w:r>
               <w:rPr>
                 <w:rStyle w:val="Hyperlink"/>
                 <w:noProof/>
               </w:rPr>
-              <w:t>Planning</w:t>
+              <w:t>2. Planning</w:t>
             </w:r>
             <w:r>
               <w:rPr>
@@ -377,7 +379,7 @@
                 <w:noProof/>
                 <w:webHidden/>
               </w:rPr>
-              <w:instrText xml:space="preserve"> PAGEREF _Toc372713307 \h </w:instrText>
+              <w:instrText xml:space="preserve"> PAGEREF _Toc372726648 \h </w:instrText>
             </w:r>
             <w:r>
               <w:rPr>
@@ -420,13 +422,13 @@
               <w:lang w:eastAsia="nl-NL"/>
             </w:rPr>
           </w:pPr>
-          <w:hyperlink w:anchor="_Toc372713308" w:history="1">
+          <w:hyperlink w:anchor="_Toc372726649" w:history="1">
             <w:r>
               <w:rPr>
                 <w:rStyle w:val="Hyperlink"/>
                 <w:noProof/>
               </w:rPr>
-              <w:t>Taakverdeling</w:t>
+              <w:t>3. Taakverdeling</w:t>
             </w:r>
             <w:r>
               <w:rPr>
@@ -447,7 +449,7 @@
                 <w:noProof/>
                 <w:webHidden/>
               </w:rPr>
-              <w:instrText xml:space="preserve"> PAGEREF _Toc372713308 \h </w:instrText>
+              <w:instrText xml:space="preserve"> PAGEREF _Toc372726649 \h </w:instrText>
             </w:r>
             <w:r>
               <w:rPr>
@@ -490,13 +492,13 @@
               <w:lang w:eastAsia="nl-NL"/>
             </w:rPr>
           </w:pPr>
-          <w:hyperlink w:anchor="_Toc372713309" w:history="1">
+          <w:hyperlink w:anchor="_Toc372726650" w:history="1">
             <w:r>
               <w:rPr>
                 <w:rStyle w:val="Hyperlink"/>
                 <w:noProof/>
               </w:rPr>
-              <w:t>Eisen / wensen overzicht</w:t>
+              <w:t>4. Eisen / wensen overzicht</w:t>
             </w:r>
             <w:r>
               <w:rPr>
@@ -517,7 +519,7 @@
                 <w:noProof/>
                 <w:webHidden/>
               </w:rPr>
-              <w:instrText xml:space="preserve"> PAGEREF _Toc372713309 \h </w:instrText>
+              <w:instrText xml:space="preserve"> PAGEREF _Toc372726650 \h </w:instrText>
             </w:r>
             <w:r>
               <w:rPr>
@@ -560,6 +562,48 @@
       </w:sdtContent>
     </w:sdt>
     <w:p>
+      <w:pPr>
+        <w:sectPr>
+          <w:footerReference w:type="default" r:id="rId9"/>
+          <w:headerReference w:type="first" r:id="rId10"/>
+          <w:pgSz w:w="11906" w:h="16838"/>
+          <w:pgMar w:top="1417" w:right="1417" w:bottom="1417" w:left="1417" w:header="708" w:footer="708" w:gutter="0"/>
+          <w:cols w:space="708"/>
+          <w:titlePg/>
+          <w:docGrid w:linePitch="360"/>
+        </w:sectPr>
+      </w:pPr>
+    </w:p>
+    <w:p>
+      <w:pPr>
+        <w:pStyle w:val="Kop1"/>
+        <w:spacing w:before="0"/>
+      </w:pPr>
+      <w:bookmarkStart w:id="1" w:name="_Toc372726647"/>
+      <w:r>
+        <w:lastRenderedPageBreak/>
+        <w:t xml:space="preserve">1. </w:t>
+      </w:r>
+      <w:r>
+        <w:t>Opdrachtbeschrijving</w:t>
+      </w:r>
+      <w:bookmarkEnd w:id="1"/>
+    </w:p>
+    <w:p/>
+    <w:p>
+      <w:r>
+        <w:t xml:space="preserve">Het is de bedoeling dat er programma's worden geschreven die een goederenoverslag simuleren. Hiervoor worden XML bestanden ingelezen, die aangeven wanneer een schip, trein of vrachtwagen het terrein bereikt heeft, begint met laden en lossen, hoeveel containers er op het voertuig zitten en wanneer hij klaar is met laden en lossen. De verschillende containers die van het voertuig afkomen, worden vervolgens opgeslagen op het opslagterrein en anderen meteen over gedragen naar een ander voertuig, die de container weer verder vervoerd. Op het terrein staan kranen die de containers van de voertuigen afhalen, dit zijn railkranen. Zij verplaatsen de containers één voor één naar de </w:t>
+      </w:r>
+      <w:proofErr w:type="spellStart"/>
+      <w:r>
+        <w:t>AGV's</w:t>
+      </w:r>
+      <w:proofErr w:type="spellEnd"/>
+      <w:r>
+        <w:t>, die ze naar hun volgende bestemming rijden. Dit kan het opslagterrein zijn, waar ze met een vrij beweegbare kraan op het terrein worden gestapeld, of een volgend voertuig, waar ze met een railkraan op het voertuig worden gestapeld. De data moet uiteindelijk ook weergegeven kunnen worden op een mobiel apparaat.</w:t>
+      </w:r>
+    </w:p>
+    <w:p>
       <w:r>
         <w:br w:type="page"/>
       </w:r>
@@ -568,40 +612,88 @@
       <w:pPr>
         <w:pStyle w:val="Kop1"/>
       </w:pPr>
-      <w:bookmarkStart w:id="0" w:name="_Toc372713306"/>
+      <w:bookmarkStart w:id="2" w:name="_Toc372726648"/>
       <w:r>
         <w:lastRenderedPageBreak/>
-        <w:t>Opdrachtbeschrijving</w:t>
-      </w:r>
-      <w:bookmarkEnd w:id="0"/>
+        <w:t xml:space="preserve">2. </w:t>
+      </w:r>
+      <w:r>
+        <w:t>Planning</w:t>
+      </w:r>
+      <w:bookmarkEnd w:id="2"/>
     </w:p>
     <w:p/>
     <w:p>
-      <w:r>
-        <w:t>Het is de bedoeling dat er programma's worden geschreven die een goederenoverslag simuleren. Hiervoor worden XML bestanden ingelezen, die aangeven wanneer een schip, trein of vrachtwagen het terrein bereikt heeft, begint met laden en lossen, hoeveel containers er op het voertuig zitten en wanneer hij klaar is met laden en lossen. De verschillende containers die van het voertuig afkomen, worden vervolgens opgeslagen op het opslagterrein en anderen meteen over gedragen naar een ander voertuig, die de container weer verder vervoerd.</w:t>
-      </w:r>
-    </w:p>
-    <w:p>
-      <w:r>
-        <w:t xml:space="preserve">Op het terrein staan kranen die de containers van de voertuigen afhalen, dit zijn railkranen. Zij verplaatsen de containers één voor één naar de </w:t>
-      </w:r>
-      <w:proofErr w:type="spellStart"/>
-      <w:r>
-        <w:t>AGV's</w:t>
-      </w:r>
-      <w:proofErr w:type="spellEnd"/>
-      <w:r>
-        <w:t>, die ze naar hun volgende bestemming rijden. Dit kan het opslagterrein zijn, waar ze met een vrij beweegbare kraan op het terrein worden gestapeld, of een volgend voertuig, waar ze met een railkraan op het voertuig worden gestapeld.</w:t>
-      </w:r>
-    </w:p>
-    <w:p>
-      <w:r>
-        <w:t>De data moet uiteindelijk ook weergegeven worden op een mobiel apparaat.</w:t>
-      </w:r>
-    </w:p>
-    <w:p>
-      <w:bookmarkStart w:id="1" w:name="_GoBack"/>
-      <w:bookmarkEnd w:id="1"/>
+      <w:pPr>
+        <w:jc w:val="center"/>
+      </w:pPr>
+      <w:r>
+        <w:rPr>
+          <w:noProof/>
+          <w:lang w:eastAsia="nl-NL"/>
+        </w:rPr>
+        <w:drawing>
+          <wp:inline distT="0" distB="0" distL="0" distR="0" wp14:anchorId="3F14B7FE" wp14:editId="18E35D06">
+            <wp:extent cx="5752800" cy="5360400"/>
+            <wp:effectExtent l="0" t="0" r="635" b="0"/>
+            <wp:docPr id="3" name="Afbeelding 3"/>
+            <wp:cNvGraphicFramePr>
+              <a:graphicFrameLocks xmlns:a="http://schemas.openxmlformats.org/drawingml/2006/main" noChangeAspect="1"/>
+            </wp:cNvGraphicFramePr>
+            <a:graphic xmlns:a="http://schemas.openxmlformats.org/drawingml/2006/main">
+              <a:graphicData uri="http://schemas.openxmlformats.org/drawingml/2006/picture">
+                <pic:pic xmlns:pic="http://schemas.openxmlformats.org/drawingml/2006/picture">
+                  <pic:nvPicPr>
+                    <pic:cNvPr id="0" name="Picture 2"/>
+                    <pic:cNvPicPr>
+                      <a:picLocks noChangeAspect="1" noChangeArrowheads="1"/>
+                    </pic:cNvPicPr>
+                  </pic:nvPicPr>
+                  <pic:blipFill>
+                    <a:blip r:embed="rId11">
+                      <a:extLst>
+                        <a:ext uri="{28A0092B-C50C-407E-A947-70E740481C1C}">
+                          <a14:useLocalDpi xmlns:a14="http://schemas.microsoft.com/office/drawing/2010/main" val="0"/>
+                        </a:ext>
+                      </a:extLst>
+                    </a:blip>
+                    <a:srcRect/>
+                    <a:stretch>
+                      <a:fillRect/>
+                    </a:stretch>
+                  </pic:blipFill>
+                  <pic:spPr bwMode="auto">
+                    <a:xfrm>
+                      <a:off x="0" y="0"/>
+                      <a:ext cx="5752800" cy="5360400"/>
+                    </a:xfrm>
+                    <a:prstGeom prst="rect">
+                      <a:avLst/>
+                    </a:prstGeom>
+                    <a:noFill/>
+                    <a:ln>
+                      <a:noFill/>
+                    </a:ln>
+                  </pic:spPr>
+                </pic:pic>
+              </a:graphicData>
+            </a:graphic>
+          </wp:inline>
+        </w:drawing>
+      </w:r>
+    </w:p>
+    <w:p/>
+    <w:p/>
+    <w:p>
+      <w:r>
+        <w:t xml:space="preserve">Voor een grotere weergave verwijzen we u </w:t>
+      </w:r>
+      <w:r>
+        <w:t xml:space="preserve">graag door naar het los bijgevoegde </w:t>
+      </w:r>
+      <w:r>
+        <w:t>document.</w:t>
+      </w:r>
     </w:p>
     <w:p>
       <w:r>
@@ -612,12 +704,82 @@
       <w:pPr>
         <w:pStyle w:val="Kop1"/>
       </w:pPr>
-      <w:bookmarkStart w:id="2" w:name="_Toc372713307"/>
+      <w:bookmarkStart w:id="3" w:name="_Toc372726649"/>
       <w:r>
         <w:lastRenderedPageBreak/>
-        <w:t>Planning</w:t>
-      </w:r>
-      <w:bookmarkEnd w:id="2"/>
+        <w:t xml:space="preserve">3. </w:t>
+      </w:r>
+      <w:r>
+        <w:t>Taakverdeling</w:t>
+      </w:r>
+      <w:bookmarkEnd w:id="3"/>
+    </w:p>
+    <w:p/>
+    <w:p>
+      <w:pPr>
+        <w:jc w:val="center"/>
+      </w:pPr>
+      <w:r>
+        <w:rPr>
+          <w:noProof/>
+          <w:lang w:eastAsia="nl-NL"/>
+        </w:rPr>
+        <w:drawing>
+          <wp:inline distT="0" distB="0" distL="0" distR="0">
+            <wp:extent cx="5752800" cy="5716800"/>
+            <wp:effectExtent l="0" t="0" r="635" b="0"/>
+            <wp:docPr id="2" name="Afbeelding 2"/>
+            <wp:cNvGraphicFramePr>
+              <a:graphicFrameLocks xmlns:a="http://schemas.openxmlformats.org/drawingml/2006/main" noChangeAspect="1"/>
+            </wp:cNvGraphicFramePr>
+            <a:graphic xmlns:a="http://schemas.openxmlformats.org/drawingml/2006/main">
+              <a:graphicData uri="http://schemas.openxmlformats.org/drawingml/2006/picture">
+                <pic:pic xmlns:pic="http://schemas.openxmlformats.org/drawingml/2006/picture">
+                  <pic:nvPicPr>
+                    <pic:cNvPr id="0" name="Picture 1"/>
+                    <pic:cNvPicPr>
+                      <a:picLocks noChangeAspect="1" noChangeArrowheads="1"/>
+                    </pic:cNvPicPr>
+                  </pic:nvPicPr>
+                  <pic:blipFill>
+                    <a:blip r:embed="rId12">
+                      <a:extLst>
+                        <a:ext uri="{28A0092B-C50C-407E-A947-70E740481C1C}">
+                          <a14:useLocalDpi xmlns:a14="http://schemas.microsoft.com/office/drawing/2010/main" val="0"/>
+                        </a:ext>
+                      </a:extLst>
+                    </a:blip>
+                    <a:srcRect/>
+                    <a:stretch>
+                      <a:fillRect/>
+                    </a:stretch>
+                  </pic:blipFill>
+                  <pic:spPr bwMode="auto">
+                    <a:xfrm>
+                      <a:off x="0" y="0"/>
+                      <a:ext cx="5752800" cy="5716800"/>
+                    </a:xfrm>
+                    <a:prstGeom prst="rect">
+                      <a:avLst/>
+                    </a:prstGeom>
+                    <a:noFill/>
+                    <a:ln>
+                      <a:noFill/>
+                    </a:ln>
+                  </pic:spPr>
+                </pic:pic>
+              </a:graphicData>
+            </a:graphic>
+          </wp:inline>
+        </w:drawing>
+      </w:r>
+    </w:p>
+    <w:p/>
+    <w:p/>
+    <w:p>
+      <w:r>
+        <w:t>Voor een grotere weergave verwijzen we u graag door naar het los bijgevoegde document.</w:t>
+      </w:r>
     </w:p>
     <w:p>
       <w:r>
@@ -628,31 +790,15 @@
       <w:pPr>
         <w:pStyle w:val="Kop1"/>
       </w:pPr>
-      <w:bookmarkStart w:id="3" w:name="_Toc372713308"/>
+      <w:bookmarkStart w:id="4" w:name="_Toc372726650"/>
       <w:r>
         <w:lastRenderedPageBreak/>
-        <w:t>Taakverdeling</w:t>
-      </w:r>
-      <w:bookmarkEnd w:id="3"/>
-    </w:p>
-    <w:p>
-      <w:r>
-        <w:br w:type="page"/>
-      </w:r>
-    </w:p>
-    <w:p>
-      <w:pPr>
-        <w:pStyle w:val="Kop1"/>
-      </w:pPr>
-      <w:bookmarkStart w:id="4" w:name="_Toc372713309"/>
-      <w:r>
-        <w:lastRenderedPageBreak/>
+        <w:t xml:space="preserve">4. </w:t>
+      </w:r>
+      <w:r>
         <w:t>Eisen / wensen overzicht</w:t>
       </w:r>
       <w:bookmarkEnd w:id="4"/>
-      <w:r>
-        <w:t xml:space="preserve"> </w:t>
-      </w:r>
     </w:p>
     <w:p/>
     <w:p>
@@ -660,7 +806,13 @@
         <w:t xml:space="preserve">Hieronder vindt u een overzicht van de eisen en wensen </w:t>
       </w:r>
       <w:r>
-        <w:t xml:space="preserve">zoals ze in het werkboek worden genoemd. Dezen </w:t>
+        <w:t xml:space="preserve">zoals ze in het </w:t>
+      </w:r>
+      <w:r>
+        <w:t>opdracht</w:t>
+      </w:r>
+      <w:r>
+        <w:t xml:space="preserve">boek worden genoemd. Dezen </w:t>
       </w:r>
       <w:r>
         <w:t xml:space="preserve">gevolgd door een tabel met daarin </w:t>
@@ -669,30 +821,21 @@
         <w:t xml:space="preserve">de </w:t>
       </w:r>
       <w:r>
-        <w:t>gekozen snelheden.</w:t>
-      </w:r>
-    </w:p>
-    <w:p/>
-    <w:p>
-      <w:r>
-        <w:t>Hier moet nog wel wat bij..</w:t>
-      </w:r>
-      <w:r>
-        <w:t xml:space="preserve"> (zie werkboek / opdracht)</w:t>
-      </w:r>
-    </w:p>
-    <w:p>
-      <w:r>
-        <w:t>vrij vergaderen met opdrachtgever</w:t>
-      </w:r>
-    </w:p>
-    <w:p>
-      <w:r>
-        <w:t>1x per week vergaderen met 'begeleider'</w:t>
-      </w:r>
-    </w:p>
-    <w:p/>
-    <w:p/>
+        <w:t>gekozen snelheden</w:t>
+      </w:r>
+      <w:r>
+        <w:t>. Tot slot</w:t>
+      </w:r>
+      <w:r>
+        <w:t xml:space="preserve"> de </w:t>
+      </w:r>
+      <w:r>
+        <w:t>overige</w:t>
+      </w:r>
+      <w:r>
+        <w:t xml:space="preserve"> eisen.</w:t>
+      </w:r>
+    </w:p>
     <w:p/>
     <w:p>
       <w:pPr>
@@ -741,6 +884,9 @@
         <w:tab/>
         <w:t>Er moet een complete UML analyse komen</w:t>
       </w:r>
+      <w:r>
+        <w:t>.</w:t>
+      </w:r>
     </w:p>
     <w:p>
       <w:r>
@@ -752,6 +898,9 @@
       </w:r>
     </w:p>
     <w:p>
+      <w:pPr>
+        <w:ind w:left="705" w:hanging="705"/>
+      </w:pPr>
       <w:r>
         <w:t>E)</w:t>
       </w:r>
@@ -778,6 +927,9 @@
       </w:r>
     </w:p>
     <w:p>
+      <w:pPr>
+        <w:ind w:left="705" w:hanging="705"/>
+      </w:pPr>
       <w:r>
         <w:t>G)</w:t>
       </w:r>
@@ -804,6 +956,9 @@
       </w:r>
     </w:p>
     <w:p>
+      <w:pPr>
+        <w:ind w:left="705" w:hanging="705"/>
+      </w:pPr>
       <w:r>
         <w:t>1.</w:t>
       </w:r>
@@ -863,6 +1018,9 @@
       </w:r>
     </w:p>
     <w:p>
+      <w:pPr>
+        <w:ind w:left="705" w:hanging="705"/>
+      </w:pPr>
       <w:r>
         <w:t>4.</w:t>
       </w:r>
@@ -889,6 +1047,9 @@
       </w:r>
     </w:p>
     <w:p>
+      <w:pPr>
+        <w:ind w:left="705" w:hanging="705"/>
+      </w:pPr>
       <w:r>
         <w:t>6.</w:t>
       </w:r>
@@ -902,7 +1063,10 @@
       </w:r>
       <w:proofErr w:type="spellEnd"/>
       <w:r>
-        <w:t xml:space="preserve"> gaat. Visueel moet direct duidelijk zijn dat er zich een probleem voordoet. Een calamiteit moet vanaf het toetsenbord (met  -of zonder muis) </w:t>
+        <w:t xml:space="preserve"> gaat. Visueel moet direct duidelijk zijn dat er zich een probleem voordoet. Een calamiteit moet vanaf het toetsenbord (met  -o</w:t>
+      </w:r>
+      <w:r>
+        <w:t xml:space="preserve">f zonder muis) </w:t>
       </w:r>
       <w:proofErr w:type="spellStart"/>
       <w:r>
@@ -910,10 +1074,13 @@
       </w:r>
       <w:proofErr w:type="spellEnd"/>
       <w:r>
-        <w:t xml:space="preserve"> zijn. </w:t>
-      </w:r>
-    </w:p>
-    <w:p>
+        <w:t xml:space="preserve"> zijn.</w:t>
+      </w:r>
+    </w:p>
+    <w:p>
+      <w:pPr>
+        <w:ind w:left="705" w:hanging="705"/>
+      </w:pPr>
       <w:r>
         <w:t>7.</w:t>
       </w:r>
@@ -939,6 +1106,9 @@
       </w:r>
     </w:p>
     <w:p>
+      <w:pPr>
+        <w:ind w:left="705" w:hanging="705"/>
+      </w:pPr>
       <w:r>
         <w:t>8.</w:t>
       </w:r>
@@ -1826,12 +1996,141 @@
       </w:tr>
     </w:tbl>
     <w:p/>
+    <w:p/>
+    <w:p>
+      <w:r>
+        <w:t>In het project moeten de volgende technieken worden toegepast:</w:t>
+      </w:r>
+    </w:p>
+    <w:p>
+      <w:r>
+        <w:t>-</w:t>
+      </w:r>
+      <w:r>
+        <w:tab/>
+      </w:r>
+      <w:r>
+        <w:t>OO programmeren in Java (OOP).</w:t>
+      </w:r>
+    </w:p>
+    <w:p>
+      <w:r>
+        <w:t>-</w:t>
+      </w:r>
+      <w:r>
+        <w:tab/>
+      </w:r>
+      <w:r>
+        <w:t>Ontwerpen met UML.</w:t>
+      </w:r>
+    </w:p>
+    <w:p>
+      <w:r>
+        <w:t>-</w:t>
+      </w:r>
+      <w:r>
+        <w:tab/>
+      </w:r>
+      <w:r>
+        <w:t xml:space="preserve">Grafische animatie met behulp van een </w:t>
+      </w:r>
+      <w:proofErr w:type="spellStart"/>
+      <w:r>
+        <w:t>OpenGL</w:t>
+      </w:r>
+      <w:proofErr w:type="spellEnd"/>
+      <w:r>
+        <w:t xml:space="preserve"> </w:t>
+      </w:r>
+      <w:proofErr w:type="spellStart"/>
+      <w:r>
+        <w:t>library</w:t>
+      </w:r>
+      <w:proofErr w:type="spellEnd"/>
+      <w:r>
+        <w:t xml:space="preserve"> in 3D.</w:t>
+      </w:r>
+    </w:p>
+    <w:p>
+      <w:r>
+        <w:t>-</w:t>
+      </w:r>
+      <w:r>
+        <w:tab/>
+      </w:r>
+      <w:r>
+        <w:t xml:space="preserve">Testen met </w:t>
+      </w:r>
+      <w:proofErr w:type="spellStart"/>
+      <w:r>
+        <w:t>JUnit</w:t>
+      </w:r>
+      <w:proofErr w:type="spellEnd"/>
+      <w:r>
+        <w:t xml:space="preserve">/ Testen begeleiding door </w:t>
+      </w:r>
+      <w:proofErr w:type="spellStart"/>
+      <w:r>
+        <w:t>Atos</w:t>
+      </w:r>
+      <w:proofErr w:type="spellEnd"/>
+      <w:r>
+        <w:t>.</w:t>
+      </w:r>
+    </w:p>
+    <w:p>
+      <w:r>
+        <w:t>-</w:t>
+      </w:r>
+      <w:r>
+        <w:tab/>
+        <w:t>Wiskundige bewerkingen (bv matrixrekening).</w:t>
+      </w:r>
+    </w:p>
+    <w:p>
+      <w:r>
+        <w:t>-</w:t>
+      </w:r>
+      <w:r>
+        <w:tab/>
+        <w:t>Proces/samenwerking (projectmanagement).</w:t>
+      </w:r>
+    </w:p>
+    <w:p>
+      <w:r>
+        <w:t>-</w:t>
+      </w:r>
+      <w:r>
+        <w:tab/>
+        <w:t>(Database-technieken).</w:t>
+      </w:r>
+    </w:p>
+    <w:p/>
+    <w:p>
+      <w:r>
+        <w:t xml:space="preserve">Verder zijn we vrij </w:t>
+      </w:r>
+      <w:r>
+        <w:t>in het aantal verg</w:t>
+      </w:r>
+      <w:r>
+        <w:t xml:space="preserve">aderingen met de opdrachtgever. Wel </w:t>
+      </w:r>
+      <w:r>
+        <w:t xml:space="preserve">moet 1x per week worden vergaderd met </w:t>
+      </w:r>
+      <w:r>
+        <w:t>de tutor en indien nodig vaker.</w:t>
+      </w:r>
+    </w:p>
     <w:sectPr>
-      <w:headerReference w:type="first" r:id="rId9"/>
+      <w:headerReference w:type="default" r:id="rId13"/>
+      <w:footerReference w:type="default" r:id="rId14"/>
+      <w:headerReference w:type="first" r:id="rId15"/>
       <w:pgSz w:w="11906" w:h="16838"/>
       <w:pgMar w:top="1417" w:right="1417" w:bottom="1417" w:left="1417" w:header="708" w:footer="708" w:gutter="0"/>
+      <w:pgNumType w:start="3"/>
       <w:cols w:space="708"/>
-      <w:titlePg/>
       <w:docGrid w:linePitch="360"/>
     </w:sectPr>
   </w:body>
@@ -1863,6 +2162,68 @@
 </w:endnotes>
 </file>
 
+<file path=word/footer1.xml><?xml version="1.0" encoding="utf-8"?>
+<w:ftr xmlns:wpc="http://schemas.microsoft.com/office/word/2010/wordprocessingCanvas" xmlns:mc="http://schemas.openxmlformats.org/markup-compatibility/2006" xmlns:o="urn:schemas-microsoft-com:office:office" xmlns:r="http://schemas.openxmlformats.org/officeDocument/2006/relationships" xmlns:m="http://schemas.openxmlformats.org/officeDocument/2006/math" xmlns:v="urn:schemas-microsoft-com:vml" xmlns:wp14="http://schemas.microsoft.com/office/word/2010/wordprocessingDrawing" xmlns:wp="http://schemas.openxmlformats.org/drawingml/2006/wordprocessingDrawing" xmlns:w10="urn:schemas-microsoft-com:office:word" xmlns:w="http://schemas.openxmlformats.org/wordprocessingml/2006/main" xmlns:w14="http://schemas.microsoft.com/office/word/2010/wordml" xmlns:wpg="http://schemas.microsoft.com/office/word/2010/wordprocessingGroup" xmlns:wpi="http://schemas.microsoft.com/office/word/2010/wordprocessingInk" xmlns:wne="http://schemas.microsoft.com/office/word/2006/wordml" xmlns:wps="http://schemas.microsoft.com/office/word/2010/wordprocessingShape" mc:Ignorable="w14 wp14">
+  <w:p>
+    <w:pPr>
+      <w:pStyle w:val="Voettekst"/>
+      <w:jc w:val="right"/>
+    </w:pPr>
+  </w:p>
+  <w:p>
+    <w:pPr>
+      <w:pStyle w:val="Voettekst"/>
+    </w:pPr>
+  </w:p>
+</w:ftr>
+</file>
+
+<file path=word/footer2.xml><?xml version="1.0" encoding="utf-8"?>
+<w:ftr xmlns:wpc="http://schemas.microsoft.com/office/word/2010/wordprocessingCanvas" xmlns:mc="http://schemas.openxmlformats.org/markup-compatibility/2006" xmlns:o="urn:schemas-microsoft-com:office:office" xmlns:r="http://schemas.openxmlformats.org/officeDocument/2006/relationships" xmlns:m="http://schemas.openxmlformats.org/officeDocument/2006/math" xmlns:v="urn:schemas-microsoft-com:vml" xmlns:wp14="http://schemas.microsoft.com/office/word/2010/wordprocessingDrawing" xmlns:wp="http://schemas.openxmlformats.org/drawingml/2006/wordprocessingDrawing" xmlns:w10="urn:schemas-microsoft-com:office:word" xmlns:w="http://schemas.openxmlformats.org/wordprocessingml/2006/main" xmlns:w14="http://schemas.microsoft.com/office/word/2010/wordml" xmlns:wpg="http://schemas.microsoft.com/office/word/2010/wordprocessingGroup" xmlns:wpi="http://schemas.microsoft.com/office/word/2010/wordprocessingInk" xmlns:wne="http://schemas.microsoft.com/office/word/2006/wordml" xmlns:wps="http://schemas.microsoft.com/office/word/2010/wordprocessingShape" mc:Ignorable="w14 wp14">
+  <w:sdt>
+    <w:sdtPr>
+      <w:id w:val="-642201870"/>
+      <w:docPartObj>
+        <w:docPartGallery w:val="Page Numbers (Bottom of Page)"/>
+        <w:docPartUnique/>
+      </w:docPartObj>
+    </w:sdtPr>
+    <w:sdtEndPr/>
+    <w:sdtContent>
+      <w:p>
+        <w:pPr>
+          <w:pStyle w:val="Voettekst"/>
+          <w:jc w:val="right"/>
+        </w:pPr>
+        <w:r>
+          <w:fldChar w:fldCharType="begin"/>
+        </w:r>
+        <w:r>
+          <w:instrText>PAGE   \* MERGEFORMAT</w:instrText>
+        </w:r>
+        <w:r>
+          <w:fldChar w:fldCharType="separate"/>
+        </w:r>
+        <w:r>
+          <w:rPr>
+            <w:noProof/>
+          </w:rPr>
+          <w:t>6</w:t>
+        </w:r>
+        <w:r>
+          <w:fldChar w:fldCharType="end"/>
+        </w:r>
+      </w:p>
+    </w:sdtContent>
+  </w:sdt>
+  <w:p>
+    <w:pPr>
+      <w:pStyle w:val="Voettekst"/>
+    </w:pPr>
+  </w:p>
+</w:ftr>
+</file>
+
 <file path=word/footnotes.xml><?xml version="1.0" encoding="utf-8"?>
 <w:footnotes xmlns:wpc="http://schemas.microsoft.com/office/word/2010/wordprocessingCanvas" xmlns:mc="http://schemas.openxmlformats.org/markup-compatibility/2006" xmlns:o="urn:schemas-microsoft-com:office:office" xmlns:r="http://schemas.openxmlformats.org/officeDocument/2006/relationships" xmlns:m="http://schemas.openxmlformats.org/officeDocument/2006/math" xmlns:v="urn:schemas-microsoft-com:vml" xmlns:wp14="http://schemas.microsoft.com/office/word/2010/wordprocessingDrawing" xmlns:wp="http://schemas.openxmlformats.org/drawingml/2006/wordprocessingDrawing" xmlns:w10="urn:schemas-microsoft-com:office:word" xmlns:w="http://schemas.openxmlformats.org/wordprocessingml/2006/main" xmlns:w14="http://schemas.microsoft.com/office/word/2010/wordml" xmlns:wpg="http://schemas.microsoft.com/office/word/2010/wordprocessingGroup" xmlns:wpi="http://schemas.microsoft.com/office/word/2010/wordprocessingInk" xmlns:wne="http://schemas.microsoft.com/office/word/2006/wordml" xmlns:wps="http://schemas.microsoft.com/office/word/2010/wordprocessingShape" mc:Ignorable="w14 wp14">
   <w:footnote w:type="separator" w:id="-1">
@@ -1889,6 +2250,37 @@
 </file>
 
 <file path=word/header1.xml><?xml version="1.0" encoding="utf-8"?>
+<w:hdr xmlns:wpc="http://schemas.microsoft.com/office/word/2010/wordprocessingCanvas" xmlns:mc="http://schemas.openxmlformats.org/markup-compatibility/2006" xmlns:o="urn:schemas-microsoft-com:office:office" xmlns:r="http://schemas.openxmlformats.org/officeDocument/2006/relationships" xmlns:m="http://schemas.openxmlformats.org/officeDocument/2006/math" xmlns:v="urn:schemas-microsoft-com:vml" xmlns:wp14="http://schemas.microsoft.com/office/word/2010/wordprocessingDrawing" xmlns:wp="http://schemas.openxmlformats.org/drawingml/2006/wordprocessingDrawing" xmlns:w10="urn:schemas-microsoft-com:office:word" xmlns:w="http://schemas.openxmlformats.org/wordprocessingml/2006/main" xmlns:w14="http://schemas.microsoft.com/office/word/2010/wordml" xmlns:wpg="http://schemas.microsoft.com/office/word/2010/wordprocessingGroup" xmlns:wpi="http://schemas.microsoft.com/office/word/2010/wordprocessingInk" xmlns:wne="http://schemas.microsoft.com/office/word/2006/wordml" xmlns:wps="http://schemas.microsoft.com/office/word/2010/wordprocessingShape" mc:Ignorable="w14 wp14">
+  <w:p>
+    <w:pPr>
+      <w:pStyle w:val="Koptekst"/>
+      <w:jc w:val="right"/>
+    </w:pPr>
+    <w:r>
+      <w:t>Projectplan v1</w:t>
+    </w:r>
+    <w:r>
+      <w:tab/>
+    </w:r>
+    <w:r>
+      <w:tab/>
+      <w:t>21-11-2013</w:t>
+    </w:r>
+  </w:p>
+</w:hdr>
+</file>
+
+<file path=word/header2.xml><?xml version="1.0" encoding="utf-8"?>
+<w:hdr xmlns:wpc="http://schemas.microsoft.com/office/word/2010/wordprocessingCanvas" xmlns:mc="http://schemas.openxmlformats.org/markup-compatibility/2006" xmlns:o="urn:schemas-microsoft-com:office:office" xmlns:r="http://schemas.openxmlformats.org/officeDocument/2006/relationships" xmlns:m="http://schemas.openxmlformats.org/officeDocument/2006/math" xmlns:v="urn:schemas-microsoft-com:vml" xmlns:wp14="http://schemas.microsoft.com/office/word/2010/wordprocessingDrawing" xmlns:wp="http://schemas.openxmlformats.org/drawingml/2006/wordprocessingDrawing" xmlns:w10="urn:schemas-microsoft-com:office:word" xmlns:w="http://schemas.openxmlformats.org/wordprocessingml/2006/main" xmlns:w14="http://schemas.microsoft.com/office/word/2010/wordml" xmlns:wpg="http://schemas.microsoft.com/office/word/2010/wordprocessingGroup" xmlns:wpi="http://schemas.microsoft.com/office/word/2010/wordprocessingInk" xmlns:wne="http://schemas.microsoft.com/office/word/2006/wordml" xmlns:wps="http://schemas.microsoft.com/office/word/2010/wordprocessingShape" mc:Ignorable="w14 wp14">
+  <w:p>
+    <w:pPr>
+      <w:pStyle w:val="Koptekst"/>
+    </w:pPr>
+  </w:p>
+</w:hdr>
+</file>
+
+<file path=word/header3.xml><?xml version="1.0" encoding="utf-8"?>
 <w:hdr xmlns:wpc="http://schemas.microsoft.com/office/word/2010/wordprocessingCanvas" xmlns:mc="http://schemas.openxmlformats.org/markup-compatibility/2006" xmlns:o="urn:schemas-microsoft-com:office:office" xmlns:r="http://schemas.openxmlformats.org/officeDocument/2006/relationships" xmlns:m="http://schemas.openxmlformats.org/officeDocument/2006/math" xmlns:v="urn:schemas-microsoft-com:vml" xmlns:wp14="http://schemas.microsoft.com/office/word/2010/wordprocessingDrawing" xmlns:wp="http://schemas.openxmlformats.org/drawingml/2006/wordprocessingDrawing" xmlns:w10="urn:schemas-microsoft-com:office:word" xmlns:w="http://schemas.openxmlformats.org/wordprocessingml/2006/main" xmlns:w14="http://schemas.microsoft.com/office/word/2010/wordml" xmlns:wpg="http://schemas.microsoft.com/office/word/2010/wordprocessingGroup" xmlns:wpi="http://schemas.microsoft.com/office/word/2010/wordprocessingInk" xmlns:wne="http://schemas.microsoft.com/office/word/2006/wordml" xmlns:wps="http://schemas.microsoft.com/office/word/2010/wordprocessingShape" mc:Ignorable="w14 wp14">
   <w:p>
     <w:pPr>
@@ -3148,7 +3540,7 @@
 </file>
 
 <file path=customXml/itemProps1.xml><?xml version="1.0" encoding="utf-8"?>
-<ds:datastoreItem xmlns:ds="http://schemas.openxmlformats.org/officeDocument/2006/customXml" ds:itemID="{472D366D-2F1A-4E88-9540-F74DD0966EF9}">
+<ds:datastoreItem xmlns:ds="http://schemas.openxmlformats.org/officeDocument/2006/customXml" ds:itemID="{D125810D-53A0-4A66-9496-2D9E3DA50B88}">
   <ds:schemaRefs>
     <ds:schemaRef ds:uri="http://schemas.openxmlformats.org/officeDocument/2006/bibliography"/>
   </ds:schemaRefs>
